--- a/รายงานการประชุม/ทีม/ครั้งที่ 26/V4.3.1 [2022-02-14] วาระการประชุมทีม ครั้งที่ 26.docx
+++ b/รายงานการประชุม/ทีม/ครั้งที่ 26/V4.3.1 [2022-02-14] วาระการประชุมทีม ครั้งที่ 26.docx
@@ -107,7 +107,7 @@
       <w:pPr>
         <w:jc w:val="both"/>
         <w:rPr>
-          <w:rFonts w:ascii="TH Sarabun New" w:eastAsia="TH SarabunPSK" w:hAnsi="TH Sarabun New" w:cs="TH Sarabun New" w:hint="cs"/>
+          <w:rFonts w:ascii="TH Sarabun New" w:eastAsia="TH SarabunPSK" w:hAnsi="TH Sarabun New" w:cs="TH Sarabun New"/>
           <w:sz w:val="32"/>
           <w:szCs w:val="32"/>
           <w:cs/>
@@ -646,7 +646,7 @@
           <w:sz w:val="32"/>
           <w:szCs w:val="32"/>
         </w:rPr>
-        <w:t>5</w:t>
+        <w:t>6</w:t>
       </w:r>
       <w:r>
         <w:rPr>
@@ -2160,7 +2160,7 @@
           <w:szCs w:val="32"/>
           <w:lang w:val="en-US" w:bidi="th"/>
         </w:rPr>
-        <w:t>5</w:t>
+        <w:t>6</w:t>
       </w:r>
     </w:p>
     <w:p>
@@ -2615,7 +2615,7 @@
         </w:numPr>
         <w:ind w:firstLine="900"/>
         <w:rPr>
-          <w:rFonts w:ascii="TH Sarabun New" w:hAnsi="TH Sarabun New" w:cs="TH Sarabun New" w:hint="cs"/>
+          <w:rFonts w:ascii="TH Sarabun New" w:hAnsi="TH Sarabun New" w:cs="TH Sarabun New"/>
           <w:b w:val="0"/>
           <w:bCs w:val="0"/>
           <w:sz w:val="32"/>
@@ -2800,7 +2800,7 @@
         <w:ind w:firstLine="900"/>
         <w:jc w:val="thaiDistribute"/>
         <w:rPr>
-          <w:rFonts w:ascii="TH Sarabun New" w:hAnsi="TH Sarabun New" w:cs="TH Sarabun New" w:hint="cs"/>
+          <w:rFonts w:ascii="TH Sarabun New" w:hAnsi="TH Sarabun New" w:cs="TH Sarabun New"/>
           <w:b w:val="0"/>
           <w:bCs w:val="0"/>
           <w:sz w:val="32"/>
@@ -6150,7 +6150,7 @@
         <w:ind w:firstLine="1276"/>
         <w:jc w:val="thaiDistribute"/>
         <w:rPr>
-          <w:rFonts w:ascii="TH Sarabun New" w:hAnsi="TH Sarabun New" w:cs="TH Sarabun New" w:hint="cs"/>
+          <w:rFonts w:ascii="TH Sarabun New" w:hAnsi="TH Sarabun New" w:cs="TH Sarabun New"/>
           <w:b w:val="0"/>
           <w:bCs w:val="0"/>
           <w:sz w:val="32"/>
@@ -7783,7 +7783,7 @@
         <w:spacing w:before="240"/>
         <w:ind w:hanging="1134"/>
         <w:rPr>
-          <w:rFonts w:ascii="TH Sarabun New" w:eastAsia="TH SarabunPSK" w:hAnsi="TH Sarabun New" w:cs="TH Sarabun New"/>
+          <w:rFonts w:ascii="TH Sarabun New" w:eastAsia="TH SarabunPSK" w:hAnsi="TH Sarabun New" w:cs="TH Sarabun New" w:hint="cs"/>
           <w:sz w:val="32"/>
           <w:szCs w:val="32"/>
           <w:cs/>
@@ -8693,7 +8693,7 @@
           <w:p>
             <w:pPr>
               <w:rPr>
-                <w:rFonts w:ascii="TH Sarabun New" w:hAnsi="TH Sarabun New" w:cs="TH Sarabun New" w:hint="cs"/>
+                <w:rFonts w:ascii="TH Sarabun New" w:hAnsi="TH Sarabun New" w:cs="TH Sarabun New"/>
                 <w:sz w:val="32"/>
                 <w:szCs w:val="32"/>
                 <w:cs/>
@@ -9019,7 +9019,7 @@
           <w:p>
             <w:pPr>
               <w:rPr>
-                <w:rFonts w:ascii="TH Sarabun New" w:hAnsi="TH Sarabun New" w:cs="TH Sarabun New" w:hint="cs"/>
+                <w:rFonts w:ascii="TH Sarabun New" w:hAnsi="TH Sarabun New" w:cs="TH Sarabun New"/>
                 <w:sz w:val="32"/>
                 <w:szCs w:val="32"/>
                 <w:lang w:val="en-US" w:bidi="th-TH"/>
@@ -9602,7 +9602,7 @@
             <w:pPr>
               <w:jc w:val="center"/>
               <w:rPr>
-                <w:rFonts w:ascii="TH Sarabun New" w:hAnsi="TH Sarabun New" w:cs="TH Sarabun New" w:hint="cs"/>
+                <w:rFonts w:ascii="TH Sarabun New" w:hAnsi="TH Sarabun New" w:cs="TH Sarabun New"/>
                 <w:sz w:val="32"/>
                 <w:szCs w:val="32"/>
                 <w:cs/>
@@ -13283,7 +13283,7 @@
             <w:pPr>
               <w:ind w:right="84"/>
               <w:rPr>
-                <w:rFonts w:ascii="TH Sarabun New" w:hAnsi="TH Sarabun New" w:cs="TH Sarabun New" w:hint="cs"/>
+                <w:rFonts w:ascii="TH Sarabun New" w:hAnsi="TH Sarabun New" w:cs="TH Sarabun New"/>
                 <w:color w:val="000000" w:themeColor="text1"/>
                 <w:sz w:val="32"/>
                 <w:szCs w:val="32"/>
@@ -13311,7 +13311,7 @@
               <w:ind w:right="84"/>
               <w:jc w:val="thaiDistribute"/>
               <w:rPr>
-                <w:rFonts w:ascii="TH Sarabun New" w:hAnsi="TH Sarabun New" w:cs="TH Sarabun New" w:hint="cs"/>
+                <w:rFonts w:ascii="TH Sarabun New" w:hAnsi="TH Sarabun New" w:cs="TH Sarabun New"/>
                 <w:color w:val="000000" w:themeColor="text1"/>
                 <w:sz w:val="32"/>
                 <w:szCs w:val="32"/>
@@ -13374,7 +13374,7 @@
             <w:pPr>
               <w:ind w:right="84"/>
               <w:rPr>
-                <w:rFonts w:ascii="TH Sarabun New" w:hAnsi="TH Sarabun New" w:cs="TH Sarabun New" w:hint="cs"/>
+                <w:rFonts w:ascii="TH Sarabun New" w:hAnsi="TH Sarabun New" w:cs="TH Sarabun New"/>
                 <w:color w:val="000000" w:themeColor="text1"/>
                 <w:sz w:val="32"/>
                 <w:szCs w:val="32"/>
@@ -13454,7 +13454,7 @@
             <w:pPr>
               <w:ind w:right="84"/>
               <w:rPr>
-                <w:rFonts w:ascii="TH Sarabun New" w:hAnsi="TH Sarabun New" w:cs="TH Sarabun New" w:hint="cs"/>
+                <w:rFonts w:ascii="TH Sarabun New" w:hAnsi="TH Sarabun New" w:cs="TH Sarabun New"/>
                 <w:color w:val="000000" w:themeColor="text1"/>
                 <w:sz w:val="32"/>
                 <w:szCs w:val="32"/>
@@ -13704,7 +13704,7 @@
               <w:spacing w:before="100" w:beforeAutospacing="1" w:after="100" w:afterAutospacing="1"/>
               <w:ind w:right="84"/>
               <w:rPr>
-                <w:rFonts w:ascii="TH Sarabun New" w:hAnsi="TH Sarabun New" w:cs="TH Sarabun New" w:hint="cs"/>
+                <w:rFonts w:ascii="TH Sarabun New" w:hAnsi="TH Sarabun New" w:cs="TH Sarabun New"/>
                 <w:color w:val="000000" w:themeColor="text1"/>
                 <w:sz w:val="32"/>
                 <w:szCs w:val="32"/>
@@ -13743,7 +13743,7 @@
               <w:ind w:right="84"/>
               <w:jc w:val="thaiDistribute"/>
               <w:rPr>
-                <w:rFonts w:ascii="TH Sarabun New" w:hAnsi="TH Sarabun New" w:cs="TH Sarabun New" w:hint="cs"/>
+                <w:rFonts w:ascii="TH Sarabun New" w:hAnsi="TH Sarabun New" w:cs="TH Sarabun New"/>
                 <w:color w:val="000000" w:themeColor="text1"/>
                 <w:sz w:val="32"/>
                 <w:szCs w:val="32"/>
@@ -13805,7 +13805,7 @@
               <w:spacing w:before="100" w:beforeAutospacing="1" w:after="100" w:afterAutospacing="1"/>
               <w:ind w:right="84"/>
               <w:rPr>
-                <w:rFonts w:ascii="TH Sarabun New" w:hAnsi="TH Sarabun New" w:cs="TH Sarabun New" w:hint="cs"/>
+                <w:rFonts w:ascii="TH Sarabun New" w:hAnsi="TH Sarabun New" w:cs="TH Sarabun New"/>
                 <w:color w:val="000000" w:themeColor="text1"/>
                 <w:sz w:val="32"/>
                 <w:szCs w:val="32"/>
@@ -13844,7 +13844,7 @@
               <w:ind w:right="84"/>
               <w:jc w:val="thaiDistribute"/>
               <w:rPr>
-                <w:rFonts w:ascii="TH Sarabun New" w:hAnsi="TH Sarabun New" w:cs="TH Sarabun New" w:hint="cs"/>
+                <w:rFonts w:ascii="TH Sarabun New" w:hAnsi="TH Sarabun New" w:cs="TH Sarabun New"/>
                 <w:color w:val="000000" w:themeColor="text1"/>
                 <w:sz w:val="32"/>
                 <w:szCs w:val="32"/>
@@ -13885,7 +13885,7 @@
               <w:spacing w:before="100" w:beforeAutospacing="1" w:after="100" w:afterAutospacing="1"/>
               <w:ind w:right="84"/>
               <w:rPr>
-                <w:rFonts w:ascii="TH Sarabun New" w:hAnsi="TH Sarabun New" w:cs="TH Sarabun New" w:hint="cs"/>
+                <w:rFonts w:ascii="TH Sarabun New" w:hAnsi="TH Sarabun New" w:cs="TH Sarabun New"/>
                 <w:color w:val="000000" w:themeColor="text1"/>
                 <w:sz w:val="32"/>
                 <w:szCs w:val="32"/>
@@ -13924,7 +13924,7 @@
               <w:ind w:right="84"/>
               <w:jc w:val="thaiDistribute"/>
               <w:rPr>
-                <w:rFonts w:ascii="TH Sarabun New" w:hAnsi="TH Sarabun New" w:cs="TH Sarabun New" w:hint="cs"/>
+                <w:rFonts w:ascii="TH Sarabun New" w:hAnsi="TH Sarabun New" w:cs="TH Sarabun New"/>
                 <w:color w:val="000000" w:themeColor="text1"/>
                 <w:sz w:val="32"/>
                 <w:szCs w:val="32"/>
@@ -13965,7 +13965,7 @@
               <w:spacing w:before="100" w:beforeAutospacing="1" w:after="100" w:afterAutospacing="1"/>
               <w:ind w:right="84"/>
               <w:rPr>
-                <w:rFonts w:ascii="TH Sarabun New" w:hAnsi="TH Sarabun New" w:cs="TH Sarabun New" w:hint="cs"/>
+                <w:rFonts w:ascii="TH Sarabun New" w:hAnsi="TH Sarabun New" w:cs="TH Sarabun New"/>
                 <w:color w:val="000000" w:themeColor="text1"/>
                 <w:sz w:val="32"/>
                 <w:szCs w:val="32"/>
@@ -14114,7 +14114,7 @@
             <w:pPr>
               <w:ind w:right="84"/>
               <w:rPr>
-                <w:rFonts w:ascii="TH Sarabun New" w:hAnsi="TH Sarabun New" w:cs="TH Sarabun New" w:hint="cs"/>
+                <w:rFonts w:ascii="TH Sarabun New" w:hAnsi="TH Sarabun New" w:cs="TH Sarabun New"/>
                 <w:color w:val="000000" w:themeColor="text1"/>
                 <w:sz w:val="32"/>
                 <w:szCs w:val="32"/>
@@ -14143,7 +14143,7 @@
               <w:ind w:right="84"/>
               <w:jc w:val="thaiDistribute"/>
               <w:rPr>
-                <w:rFonts w:ascii="TH Sarabun New" w:hAnsi="TH Sarabun New" w:cs="TH Sarabun New" w:hint="cs"/>
+                <w:rFonts w:ascii="TH Sarabun New" w:hAnsi="TH Sarabun New" w:cs="TH Sarabun New"/>
                 <w:color w:val="000000" w:themeColor="text1"/>
                 <w:sz w:val="32"/>
                 <w:szCs w:val="32"/>
@@ -14184,7 +14184,7 @@
             <w:pPr>
               <w:ind w:right="84"/>
               <w:rPr>
-                <w:rFonts w:ascii="TH Sarabun New" w:hAnsi="TH Sarabun New" w:cs="TH Sarabun New" w:hint="cs"/>
+                <w:rFonts w:ascii="TH Sarabun New" w:hAnsi="TH Sarabun New" w:cs="TH Sarabun New"/>
                 <w:color w:val="000000" w:themeColor="text1"/>
                 <w:sz w:val="32"/>
                 <w:szCs w:val="32"/>
@@ -14267,6 +14267,38 @@
         <w:ind w:right="84"/>
         <w:jc w:val="thaiDistribute"/>
         <w:rPr>
+          <w:rFonts w:ascii="TH Sarabun New" w:hAnsi="TH Sarabun New" w:cs="TH Sarabun New"/>
+          <w:color w:val="000000" w:themeColor="text1"/>
+          <w:sz w:val="32"/>
+          <w:szCs w:val="32"/>
+          <w:cs/>
+          <w:lang w:val="en-US" w:bidi="th-TH"/>
+        </w:rPr>
+      </w:pPr>
+      <w:r>
+        <w:rPr>
+          <w:rFonts w:ascii="TH Sarabun New" w:hAnsi="TH Sarabun New" w:cs="TH Sarabun New"/>
+          <w:color w:val="000000" w:themeColor="text1"/>
+          <w:sz w:val="32"/>
+          <w:szCs w:val="32"/>
+          <w:cs/>
+          <w:lang w:val="en-US" w:bidi="th-TH"/>
+        </w:rPr>
+        <w:lastRenderedPageBreak/>
+        <w:t xml:space="preserve">ตารางที่ </w:t>
+      </w:r>
+      <w:r>
+        <w:rPr>
+          <w:rFonts w:ascii="TH Sarabun New" w:hAnsi="TH Sarabun New" w:cs="TH Sarabun New"/>
+          <w:color w:val="000000" w:themeColor="text1"/>
+          <w:sz w:val="32"/>
+          <w:szCs w:val="32"/>
+          <w:lang w:val="en-US" w:bidi="th-TH"/>
+        </w:rPr>
+        <w:t xml:space="preserve">1 </w:t>
+      </w:r>
+      <w:r>
+        <w:rPr>
           <w:rFonts w:ascii="TH Sarabun New" w:hAnsi="TH Sarabun New" w:cs="TH Sarabun New" w:hint="cs"/>
           <w:color w:val="000000" w:themeColor="text1"/>
           <w:sz w:val="32"/>
@@ -14274,59 +14306,17 @@
           <w:cs/>
           <w:lang w:val="en-US" w:bidi="th-TH"/>
         </w:rPr>
-      </w:pPr>
+        <w:t xml:space="preserve">รายการงานและผู้รับผิดชอบใน </w:t>
+      </w:r>
       <w:r>
         <w:rPr>
           <w:rFonts w:ascii="TH Sarabun New" w:hAnsi="TH Sarabun New" w:cs="TH Sarabun New"/>
           <w:color w:val="000000" w:themeColor="text1"/>
           <w:sz w:val="32"/>
           <w:szCs w:val="32"/>
-          <w:cs/>
-          <w:lang w:val="en-US" w:bidi="th-TH"/>
-        </w:rPr>
-        <w:lastRenderedPageBreak/>
-        <w:t xml:space="preserve">ตารางที่ </w:t>
-      </w:r>
-      <w:r>
-        <w:rPr>
-          <w:rFonts w:ascii="TH Sarabun New" w:hAnsi="TH Sarabun New" w:cs="TH Sarabun New"/>
-          <w:color w:val="000000" w:themeColor="text1"/>
-          <w:sz w:val="32"/>
-          <w:szCs w:val="32"/>
-          <w:lang w:val="en-US" w:bidi="th-TH"/>
-        </w:rPr>
-        <w:t xml:space="preserve">1 </w:t>
-      </w:r>
-      <w:r>
-        <w:rPr>
-          <w:rFonts w:ascii="TH Sarabun New" w:hAnsi="TH Sarabun New" w:cs="TH Sarabun New" w:hint="cs"/>
-          <w:color w:val="000000" w:themeColor="text1"/>
-          <w:sz w:val="32"/>
-          <w:szCs w:val="32"/>
-          <w:cs/>
-          <w:lang w:val="en-US" w:bidi="th-TH"/>
-        </w:rPr>
-        <w:t xml:space="preserve">รายการงานและผู้รับผิดชอบใน </w:t>
-      </w:r>
-      <w:r>
-        <w:rPr>
-          <w:rFonts w:ascii="TH Sarabun New" w:hAnsi="TH Sarabun New" w:cs="TH Sarabun New"/>
-          <w:color w:val="000000" w:themeColor="text1"/>
-          <w:sz w:val="32"/>
-          <w:szCs w:val="32"/>
-          <w:lang w:val="en-US" w:bidi="th-TH"/>
-        </w:rPr>
-        <w:t xml:space="preserve">Cycle 3 Sprint </w:t>
-      </w:r>
-      <w:r>
-        <w:rPr>
-          <w:rFonts w:ascii="TH Sarabun New" w:hAnsi="TH Sarabun New" w:cs="TH Sarabun New"/>
-          <w:color w:val="000000" w:themeColor="text1"/>
-          <w:sz w:val="32"/>
-          <w:szCs w:val="32"/>
-          <w:lang w:val="en-US" w:bidi="th-TH"/>
-        </w:rPr>
-        <w:t>9 (</w:t>
+          <w:lang w:val="en-US" w:bidi="th-TH"/>
+        </w:rPr>
+        <w:t>Cycle 3 Sprint 9 (</w:t>
       </w:r>
       <w:r>
         <w:rPr>
@@ -14442,7 +14432,7 @@
               <w:ind w:right="84"/>
               <w:jc w:val="thaiDistribute"/>
               <w:rPr>
-                <w:rFonts w:ascii="TH Sarabun New" w:hAnsi="TH Sarabun New" w:cs="TH Sarabun New" w:hint="cs"/>
+                <w:rFonts w:ascii="TH Sarabun New" w:hAnsi="TH Sarabun New" w:cs="TH Sarabun New"/>
                 <w:color w:val="000000" w:themeColor="text1"/>
                 <w:sz w:val="32"/>
                 <w:szCs w:val="32"/>
@@ -14514,7 +14504,7 @@
               <w:ind w:right="84"/>
               <w:jc w:val="thaiDistribute"/>
               <w:rPr>
-                <w:rFonts w:ascii="TH Sarabun New" w:hAnsi="TH Sarabun New" w:cs="TH Sarabun New" w:hint="cs"/>
+                <w:rFonts w:ascii="TH Sarabun New" w:hAnsi="TH Sarabun New" w:cs="TH Sarabun New"/>
                 <w:color w:val="000000" w:themeColor="text1"/>
                 <w:sz w:val="32"/>
                 <w:szCs w:val="32"/>
@@ -14553,7 +14543,7 @@
               <w:ind w:right="84"/>
               <w:jc w:val="thaiDistribute"/>
               <w:rPr>
-                <w:rFonts w:ascii="TH Sarabun New" w:hAnsi="TH Sarabun New" w:cs="TH Sarabun New" w:hint="cs"/>
+                <w:rFonts w:ascii="TH Sarabun New" w:hAnsi="TH Sarabun New" w:cs="TH Sarabun New"/>
                 <w:color w:val="000000" w:themeColor="text1"/>
                 <w:sz w:val="32"/>
                 <w:szCs w:val="32"/>
@@ -14594,7 +14584,7 @@
             <w:pPr>
               <w:ind w:right="84"/>
               <w:rPr>
-                <w:rFonts w:ascii="TH Sarabun New" w:hAnsi="TH Sarabun New" w:cs="TH Sarabun New" w:hint="cs"/>
+                <w:rFonts w:ascii="TH Sarabun New" w:hAnsi="TH Sarabun New" w:cs="TH Sarabun New"/>
                 <w:color w:val="000000" w:themeColor="text1"/>
                 <w:sz w:val="32"/>
                 <w:szCs w:val="32"/>
@@ -14633,7 +14623,7 @@
               <w:ind w:right="84"/>
               <w:jc w:val="thaiDistribute"/>
               <w:rPr>
-                <w:rFonts w:ascii="TH Sarabun New" w:hAnsi="TH Sarabun New" w:cs="TH Sarabun New" w:hint="cs"/>
+                <w:rFonts w:ascii="TH Sarabun New" w:hAnsi="TH Sarabun New" w:cs="TH Sarabun New"/>
                 <w:color w:val="000000" w:themeColor="text1"/>
                 <w:sz w:val="32"/>
                 <w:szCs w:val="32"/>
@@ -14674,7 +14664,7 @@
             <w:pPr>
               <w:ind w:right="84"/>
               <w:rPr>
-                <w:rFonts w:ascii="TH Sarabun New" w:hAnsi="TH Sarabun New" w:cs="TH Sarabun New" w:hint="cs"/>
+                <w:rFonts w:ascii="TH Sarabun New" w:hAnsi="TH Sarabun New" w:cs="TH Sarabun New"/>
                 <w:color w:val="000000" w:themeColor="text1"/>
                 <w:sz w:val="32"/>
                 <w:szCs w:val="32"/>
@@ -14754,7 +14744,7 @@
             <w:pPr>
               <w:ind w:right="84"/>
               <w:rPr>
-                <w:rFonts w:ascii="TH Sarabun New" w:hAnsi="TH Sarabun New" w:cs="TH Sarabun New" w:hint="cs"/>
+                <w:rFonts w:ascii="TH Sarabun New" w:hAnsi="TH Sarabun New" w:cs="TH Sarabun New"/>
                 <w:color w:val="000000" w:themeColor="text1"/>
                 <w:sz w:val="32"/>
                 <w:szCs w:val="32"/>
@@ -14793,7 +14783,7 @@
               <w:ind w:right="84"/>
               <w:jc w:val="thaiDistribute"/>
               <w:rPr>
-                <w:rFonts w:ascii="TH Sarabun New" w:hAnsi="TH Sarabun New" w:cs="TH Sarabun New" w:hint="cs"/>
+                <w:rFonts w:ascii="TH Sarabun New" w:hAnsi="TH Sarabun New" w:cs="TH Sarabun New"/>
                 <w:color w:val="000000" w:themeColor="text1"/>
                 <w:sz w:val="32"/>
                 <w:szCs w:val="32"/>
@@ -14834,7 +14824,7 @@
             <w:pPr>
               <w:ind w:right="84"/>
               <w:rPr>
-                <w:rFonts w:ascii="TH Sarabun New" w:hAnsi="TH Sarabun New" w:cs="TH Sarabun New" w:hint="cs"/>
+                <w:rFonts w:ascii="TH Sarabun New" w:hAnsi="TH Sarabun New" w:cs="TH Sarabun New"/>
                 <w:color w:val="000000" w:themeColor="text1"/>
                 <w:sz w:val="32"/>
                 <w:szCs w:val="32"/>
@@ -14873,7 +14863,7 @@
               <w:ind w:right="84"/>
               <w:jc w:val="thaiDistribute"/>
               <w:rPr>
-                <w:rFonts w:ascii="TH Sarabun New" w:hAnsi="TH Sarabun New" w:cs="TH Sarabun New" w:hint="cs"/>
+                <w:rFonts w:ascii="TH Sarabun New" w:hAnsi="TH Sarabun New" w:cs="TH Sarabun New"/>
                 <w:color w:val="000000" w:themeColor="text1"/>
                 <w:sz w:val="32"/>
                 <w:szCs w:val="32"/>
@@ -14914,7 +14904,7 @@
             <w:pPr>
               <w:ind w:right="84"/>
               <w:rPr>
-                <w:rFonts w:ascii="TH Sarabun New" w:hAnsi="TH Sarabun New" w:cs="TH Sarabun New" w:hint="cs"/>
+                <w:rFonts w:ascii="TH Sarabun New" w:hAnsi="TH Sarabun New" w:cs="TH Sarabun New"/>
                 <w:color w:val="000000" w:themeColor="text1"/>
                 <w:sz w:val="32"/>
                 <w:szCs w:val="32"/>
@@ -15033,7 +15023,7 @@
               <w:ind w:right="84"/>
               <w:jc w:val="thaiDistribute"/>
               <w:rPr>
-                <w:rFonts w:ascii="TH Sarabun New" w:hAnsi="TH Sarabun New" w:cs="TH Sarabun New" w:hint="cs"/>
+                <w:rFonts w:ascii="TH Sarabun New" w:hAnsi="TH Sarabun New" w:cs="TH Sarabun New"/>
                 <w:color w:val="000000" w:themeColor="text1"/>
                 <w:sz w:val="32"/>
                 <w:szCs w:val="32"/>
@@ -15074,7 +15064,7 @@
             <w:pPr>
               <w:ind w:right="84"/>
               <w:rPr>
-                <w:rFonts w:ascii="TH Sarabun New" w:hAnsi="TH Sarabun New" w:cs="TH Sarabun New" w:hint="cs"/>
+                <w:rFonts w:ascii="TH Sarabun New" w:hAnsi="TH Sarabun New" w:cs="TH Sarabun New"/>
                 <w:color w:val="000000" w:themeColor="text1"/>
                 <w:sz w:val="32"/>
                 <w:szCs w:val="32"/>
@@ -15113,7 +15103,7 @@
               <w:ind w:right="84"/>
               <w:jc w:val="thaiDistribute"/>
               <w:rPr>
-                <w:rFonts w:ascii="TH Sarabun New" w:hAnsi="TH Sarabun New" w:cs="TH Sarabun New" w:hint="cs"/>
+                <w:rFonts w:ascii="TH Sarabun New" w:hAnsi="TH Sarabun New" w:cs="TH Sarabun New"/>
                 <w:color w:val="000000" w:themeColor="text1"/>
                 <w:sz w:val="32"/>
                 <w:szCs w:val="32"/>
@@ -15155,7 +15145,7 @@
             <w:pPr>
               <w:ind w:right="84"/>
               <w:rPr>
-                <w:rFonts w:ascii="TH Sarabun New" w:hAnsi="TH Sarabun New" w:cs="TH Sarabun New" w:hint="cs"/>
+                <w:rFonts w:ascii="TH Sarabun New" w:hAnsi="TH Sarabun New" w:cs="TH Sarabun New"/>
                 <w:color w:val="000000" w:themeColor="text1"/>
                 <w:sz w:val="32"/>
                 <w:szCs w:val="32"/>
@@ -15194,7 +15184,7 @@
               <w:ind w:right="84"/>
               <w:jc w:val="thaiDistribute"/>
               <w:rPr>
-                <w:rFonts w:ascii="TH Sarabun New" w:hAnsi="TH Sarabun New" w:cs="TH Sarabun New" w:hint="cs"/>
+                <w:rFonts w:ascii="TH Sarabun New" w:hAnsi="TH Sarabun New" w:cs="TH Sarabun New"/>
                 <w:color w:val="000000" w:themeColor="text1"/>
                 <w:sz w:val="32"/>
                 <w:szCs w:val="32"/>
@@ -15235,7 +15225,7 @@
             <w:pPr>
               <w:ind w:right="84"/>
               <w:rPr>
-                <w:rFonts w:ascii="TH Sarabun New" w:hAnsi="TH Sarabun New" w:cs="TH Sarabun New" w:hint="cs"/>
+                <w:rFonts w:ascii="TH Sarabun New" w:hAnsi="TH Sarabun New" w:cs="TH Sarabun New"/>
                 <w:color w:val="000000" w:themeColor="text1"/>
                 <w:sz w:val="32"/>
                 <w:szCs w:val="32"/>
@@ -15274,7 +15264,7 @@
               <w:ind w:right="84"/>
               <w:jc w:val="thaiDistribute"/>
               <w:rPr>
-                <w:rFonts w:ascii="TH Sarabun New" w:hAnsi="TH Sarabun New" w:cs="TH Sarabun New" w:hint="cs"/>
+                <w:rFonts w:ascii="TH Sarabun New" w:hAnsi="TH Sarabun New" w:cs="TH Sarabun New"/>
                 <w:color w:val="000000" w:themeColor="text1"/>
                 <w:sz w:val="32"/>
                 <w:szCs w:val="32"/>
@@ -15315,7 +15305,7 @@
             <w:pPr>
               <w:ind w:right="84"/>
               <w:rPr>
-                <w:rFonts w:ascii="TH Sarabun New" w:hAnsi="TH Sarabun New" w:cs="TH Sarabun New" w:hint="cs"/>
+                <w:rFonts w:ascii="TH Sarabun New" w:hAnsi="TH Sarabun New" w:cs="TH Sarabun New"/>
                 <w:color w:val="000000" w:themeColor="text1"/>
                 <w:sz w:val="32"/>
                 <w:szCs w:val="32"/>
@@ -15354,7 +15344,7 @@
               <w:ind w:right="84"/>
               <w:jc w:val="thaiDistribute"/>
               <w:rPr>
-                <w:rFonts w:ascii="TH Sarabun New" w:hAnsi="TH Sarabun New" w:cs="TH Sarabun New" w:hint="cs"/>
+                <w:rFonts w:ascii="TH Sarabun New" w:hAnsi="TH Sarabun New" w:cs="TH Sarabun New"/>
                 <w:color w:val="000000" w:themeColor="text1"/>
                 <w:sz w:val="32"/>
                 <w:szCs w:val="32"/>
@@ -15395,7 +15385,7 @@
             <w:pPr>
               <w:ind w:right="84"/>
               <w:rPr>
-                <w:rFonts w:ascii="TH Sarabun New" w:hAnsi="TH Sarabun New" w:cs="TH Sarabun New" w:hint="cs"/>
+                <w:rFonts w:ascii="TH Sarabun New" w:hAnsi="TH Sarabun New" w:cs="TH Sarabun New"/>
                 <w:color w:val="000000" w:themeColor="text1"/>
                 <w:sz w:val="32"/>
                 <w:szCs w:val="32"/>
